--- a/Srs SOP Systems.docx
+++ b/Srs SOP Systems.docx
@@ -5224,15 +5224,6 @@
               <w:u w:val="single"/>
             </w:rPr>
             <w:tab/>
-          </w:r>
-          <w:r>
-            <w:rPr>
-              <w:rFonts w:asciiTheme="minorBidi" w:eastAsia="Times" w:hAnsiTheme="minorBidi" w:cstheme="minorBidi"/>
-              <w:color w:val="000000"/>
-              <w:sz w:val="22"/>
-              <w:szCs w:val="22"/>
-              <w:u w:val="single"/>
-            </w:rPr>
             <w:t>Stimulus/Response sequences________________________________________8</w:t>
           </w:r>
         </w:p>
@@ -6480,8 +6471,6 @@
               </w:rPr>
               <w:t xml:space="preserve"> Changes</w:t>
             </w:r>
-            <w:bookmarkStart w:id="2" w:name="_GoBack"/>
-            <w:bookmarkEnd w:id="2"/>
           </w:p>
         </w:tc>
         <w:tc>
@@ -6851,8 +6840,8 @@
           <w:szCs w:val="24"/>
         </w:rPr>
       </w:pPr>
-      <w:bookmarkStart w:id="3" w:name="_1fob9te" w:colFirst="0" w:colLast="0"/>
-      <w:bookmarkEnd w:id="3"/>
+      <w:bookmarkStart w:id="2" w:name="_1fob9te" w:colFirst="0" w:colLast="0"/>
+      <w:bookmarkEnd w:id="2"/>
     </w:p>
     <w:p>
       <w:pPr>
@@ -6947,8 +6936,8 @@
           <w:szCs w:val="28"/>
         </w:rPr>
       </w:pPr>
-      <w:bookmarkStart w:id="4" w:name="_3znysh7" w:colFirst="0" w:colLast="0"/>
-      <w:bookmarkEnd w:id="4"/>
+      <w:bookmarkStart w:id="3" w:name="_3znysh7" w:colFirst="0" w:colLast="0"/>
+      <w:bookmarkEnd w:id="3"/>
       <w:r>
         <w:rPr>
           <w:rFonts w:asciiTheme="minorBidi" w:eastAsia="Times" w:hAnsiTheme="minorBidi" w:cstheme="minorBidi"/>
@@ -6974,8 +6963,8 @@
           <w:szCs w:val="22"/>
         </w:rPr>
       </w:pPr>
-      <w:bookmarkStart w:id="5" w:name="_2et92p0" w:colFirst="0" w:colLast="0"/>
-      <w:bookmarkEnd w:id="5"/>
+      <w:bookmarkStart w:id="4" w:name="_2et92p0" w:colFirst="0" w:colLast="0"/>
+      <w:bookmarkEnd w:id="4"/>
       <w:r>
         <w:rPr>
           <w:rFonts w:asciiTheme="minorBidi" w:hAnsiTheme="minorBidi" w:cstheme="minorBidi"/>
@@ -7085,7 +7074,17 @@
           <w:sz w:val="22"/>
           <w:szCs w:val="22"/>
         </w:rPr>
-        <w:t>. Furthermore, the software would provide detailed log and history</w:t>
+        <w:t xml:space="preserve">. Furthermore, the software would </w:t>
+      </w:r>
+      <w:r>
+        <w:rPr>
+          <w:rFonts w:asciiTheme="minorBidi" w:hAnsiTheme="minorBidi" w:cstheme="minorBidi"/>
+          <w:i/>
+          <w:iCs/>
+          <w:sz w:val="22"/>
+          <w:szCs w:val="22"/>
+        </w:rPr>
+        <w:t>enable the user to organize the workflow and check the history of the opportunity</w:t>
       </w:r>
       <w:r>
         <w:rPr>
@@ -7153,8 +7152,8 @@
           <w:szCs w:val="22"/>
         </w:rPr>
       </w:pPr>
-      <w:bookmarkStart w:id="6" w:name="_2grqrue" w:colFirst="0" w:colLast="0"/>
-      <w:bookmarkEnd w:id="6"/>
+      <w:bookmarkStart w:id="5" w:name="_2grqrue" w:colFirst="0" w:colLast="0"/>
+      <w:bookmarkEnd w:id="5"/>
       <w:r>
         <w:rPr>
           <w:rFonts w:asciiTheme="minorBidi" w:eastAsia="Arial" w:hAnsiTheme="minorBidi" w:cstheme="minorBidi"/>
@@ -7233,7 +7232,47 @@
           <w:sz w:val="22"/>
           <w:szCs w:val="22"/>
         </w:rPr>
-        <w:t xml:space="preserve"> with updated features which have been added throughout the software lifetime cycle.</w:t>
+        <w:t xml:space="preserve"> with updated features which have been added</w:t>
+      </w:r>
+      <w:r>
+        <w:rPr>
+          <w:rFonts w:asciiTheme="minorBidi" w:eastAsia="Arial" w:hAnsiTheme="minorBidi" w:cstheme="minorBidi"/>
+          <w:i/>
+          <w:color w:val="000000"/>
+          <w:sz w:val="22"/>
+          <w:szCs w:val="22"/>
+        </w:rPr>
+        <w:t xml:space="preserve"> to it</w:t>
+      </w:r>
+      <w:r>
+        <w:rPr>
+          <w:rFonts w:asciiTheme="minorBidi" w:eastAsia="Arial" w:hAnsiTheme="minorBidi" w:cstheme="minorBidi"/>
+          <w:i/>
+          <w:color w:val="000000"/>
+          <w:sz w:val="22"/>
+          <w:szCs w:val="22"/>
+        </w:rPr>
+        <w:t xml:space="preserve"> throughout the software</w:t>
+      </w:r>
+      <w:r>
+        <w:rPr>
+          <w:rFonts w:asciiTheme="minorBidi" w:eastAsia="Arial" w:hAnsiTheme="minorBidi" w:cstheme="minorBidi"/>
+          <w:i/>
+          <w:color w:val="000000"/>
+          <w:sz w:val="22"/>
+          <w:szCs w:val="22"/>
+        </w:rPr>
+        <w:t>’s</w:t>
+      </w:r>
+      <w:r>
+        <w:rPr>
+          <w:rFonts w:asciiTheme="minorBidi" w:eastAsia="Arial" w:hAnsiTheme="minorBidi" w:cstheme="minorBidi"/>
+          <w:i/>
+          <w:color w:val="000000"/>
+          <w:sz w:val="22"/>
+          <w:szCs w:val="22"/>
+        </w:rPr>
+        <w:t xml:space="preserve"> lifetime cycle.</w:t>
       </w:r>
     </w:p>
     <w:p>
@@ -7291,8 +7330,8 @@
           <w:szCs w:val="22"/>
         </w:rPr>
       </w:pPr>
-      <w:bookmarkStart w:id="7" w:name="_vx1227" w:colFirst="0" w:colLast="0"/>
-      <w:bookmarkEnd w:id="7"/>
+      <w:bookmarkStart w:id="6" w:name="_vx1227" w:colFirst="0" w:colLast="0"/>
+      <w:bookmarkEnd w:id="6"/>
       <w:r>
         <w:rPr>
           <w:rFonts w:asciiTheme="minorBidi" w:eastAsia="Arial" w:hAnsiTheme="minorBidi" w:cstheme="minorBidi"/>
@@ -7412,6 +7451,78 @@
           <w:szCs w:val="22"/>
         </w:rPr>
         <w:t xml:space="preserve"> the development cycle.</w:t>
+      </w:r>
+      <w:r>
+        <w:rPr>
+          <w:rFonts w:asciiTheme="minorBidi" w:eastAsia="Arial" w:hAnsiTheme="minorBidi" w:cstheme="minorBidi"/>
+          <w:i/>
+          <w:color w:val="000000"/>
+          <w:sz w:val="22"/>
+          <w:szCs w:val="22"/>
+        </w:rPr>
+        <w:t xml:space="preserve"> The </w:t>
+      </w:r>
+      <w:proofErr w:type="gramStart"/>
+      <w:r>
+        <w:rPr>
+          <w:rFonts w:asciiTheme="minorBidi" w:eastAsia="Arial" w:hAnsiTheme="minorBidi" w:cstheme="minorBidi"/>
+          <w:i/>
+          <w:color w:val="000000"/>
+          <w:sz w:val="22"/>
+          <w:szCs w:val="22"/>
+        </w:rPr>
+        <w:t>document  should</w:t>
+      </w:r>
+      <w:proofErr w:type="gramEnd"/>
+      <w:r>
+        <w:rPr>
+          <w:rFonts w:asciiTheme="minorBidi" w:eastAsia="Arial" w:hAnsiTheme="minorBidi" w:cstheme="minorBidi"/>
+          <w:i/>
+          <w:color w:val="000000"/>
+          <w:sz w:val="22"/>
+          <w:szCs w:val="22"/>
+        </w:rPr>
+        <w:t xml:space="preserve"> </w:t>
+      </w:r>
+      <w:r>
+        <w:rPr>
+          <w:rFonts w:asciiTheme="minorBidi" w:eastAsia="Arial" w:hAnsiTheme="minorBidi" w:cstheme="minorBidi"/>
+          <w:i/>
+          <w:color w:val="000000"/>
+          <w:sz w:val="22"/>
+          <w:szCs w:val="22"/>
+        </w:rPr>
+        <w:t>be</w:t>
+      </w:r>
+      <w:r>
+        <w:rPr>
+          <w:rFonts w:asciiTheme="minorBidi" w:eastAsia="Arial" w:hAnsiTheme="minorBidi" w:cstheme="minorBidi"/>
+          <w:i/>
+          <w:color w:val="000000"/>
+          <w:sz w:val="22"/>
+          <w:szCs w:val="22"/>
+        </w:rPr>
+        <w:t xml:space="preserve"> read from the Overall Descriptions  to familiarize yourself with the content and then</w:t>
+      </w:r>
+      <w:r>
+        <w:rPr>
+          <w:rFonts w:asciiTheme="minorBidi" w:eastAsia="Arial" w:hAnsiTheme="minorBidi" w:cstheme="minorBidi"/>
+          <w:i/>
+          <w:color w:val="000000"/>
+          <w:sz w:val="22"/>
+          <w:szCs w:val="22"/>
+        </w:rPr>
+        <w:t>, if required, the reader can skip to any part of the document</w:t>
+      </w:r>
+      <w:r>
+        <w:rPr>
+          <w:rFonts w:asciiTheme="minorBidi" w:eastAsia="Arial" w:hAnsiTheme="minorBidi" w:cstheme="minorBidi"/>
+          <w:i/>
+          <w:color w:val="000000"/>
+          <w:sz w:val="22"/>
+          <w:szCs w:val="22"/>
+        </w:rPr>
+        <w:t>.</w:t>
       </w:r>
     </w:p>
     <w:p>
@@ -7481,8 +7592,8 @@
           <w:szCs w:val="22"/>
         </w:rPr>
       </w:pPr>
-      <w:bookmarkStart w:id="8" w:name="_3fwokq0" w:colFirst="0" w:colLast="0"/>
-      <w:bookmarkEnd w:id="8"/>
+      <w:bookmarkStart w:id="7" w:name="_3fwokq0" w:colFirst="0" w:colLast="0"/>
+      <w:bookmarkEnd w:id="7"/>
       <w:r>
         <w:rPr>
           <w:rFonts w:asciiTheme="minorBidi" w:hAnsiTheme="minorBidi" w:cstheme="minorBidi"/>
@@ -7639,8 +7750,8 @@
           <w:szCs w:val="22"/>
         </w:rPr>
       </w:pPr>
-      <w:bookmarkStart w:id="9" w:name="_1v1yuxt" w:colFirst="0" w:colLast="0"/>
-      <w:bookmarkEnd w:id="9"/>
+      <w:bookmarkStart w:id="8" w:name="_1v1yuxt" w:colFirst="0" w:colLast="0"/>
+      <w:bookmarkEnd w:id="8"/>
       <w:r>
         <w:rPr>
           <w:rFonts w:asciiTheme="minorBidi" w:eastAsia="Arial" w:hAnsiTheme="minorBidi" w:cstheme="minorBidi"/>
@@ -7743,8 +7854,8 @@
           <w:szCs w:val="28"/>
         </w:rPr>
       </w:pPr>
-      <w:bookmarkStart w:id="10" w:name="_4f1mdlm" w:colFirst="0" w:colLast="0"/>
-      <w:bookmarkEnd w:id="10"/>
+      <w:bookmarkStart w:id="9" w:name="_4f1mdlm" w:colFirst="0" w:colLast="0"/>
+      <w:bookmarkEnd w:id="9"/>
       <w:r>
         <w:rPr>
           <w:rFonts w:asciiTheme="minorBidi" w:eastAsia="Times" w:hAnsiTheme="minorBidi" w:cstheme="minorBidi"/>
@@ -7775,8 +7886,8 @@
           <w:szCs w:val="22"/>
         </w:rPr>
       </w:pPr>
-      <w:bookmarkStart w:id="11" w:name="_2u6wntf" w:colFirst="0" w:colLast="0"/>
-      <w:bookmarkEnd w:id="11"/>
+      <w:bookmarkStart w:id="10" w:name="_2u6wntf" w:colFirst="0" w:colLast="0"/>
+      <w:bookmarkEnd w:id="10"/>
       <w:r>
         <w:rPr>
           <w:rFonts w:asciiTheme="minorBidi" w:eastAsia="Arial" w:hAnsiTheme="minorBidi" w:cstheme="minorBidi"/>
@@ -7950,31 +8061,23 @@
         <w:lastRenderedPageBreak/>
         <w:t>Product Functions</w:t>
       </w:r>
-      <w:bookmarkStart w:id="12" w:name="_19c6y18" w:colFirst="0" w:colLast="0"/>
-      <w:bookmarkEnd w:id="12"/>
+      <w:bookmarkStart w:id="11" w:name="_19c6y18" w:colFirst="0" w:colLast="0"/>
+      <w:bookmarkEnd w:id="11"/>
     </w:p>
     <w:p>
       <w:pPr>
         <w:pStyle w:val="Heading3"/>
-        <w:widowControl w:val="0"/>
-        <w:numPr>
-          <w:ilvl w:val="2"/>
-          <w:numId w:val="9"/>
-        </w:numPr>
-        <w:suppressAutoHyphens w:val="0"/>
-        <w:spacing w:before="120" w:after="60"/>
-        <w:textAlignment w:val="auto"/>
         <w:rPr>
           <w:rFonts w:asciiTheme="minorBidi" w:hAnsiTheme="minorBidi" w:cstheme="minorBidi"/>
           <w:sz w:val="22"/>
-          <w:szCs w:val="22"/>
+          <w:szCs w:val="18"/>
         </w:rPr>
       </w:pPr>
       <w:r>
         <w:rPr>
           <w:rFonts w:asciiTheme="minorBidi" w:hAnsiTheme="minorBidi" w:cstheme="minorBidi"/>
           <w:sz w:val="22"/>
-          <w:szCs w:val="22"/>
+          <w:szCs w:val="18"/>
         </w:rPr>
         <w:t>Adding a new customer</w:t>
       </w:r>
@@ -8274,7 +8377,7 @@
           <w:sz w:val="22"/>
           <w:szCs w:val="22"/>
         </w:rPr>
-        <w:t xml:space="preserve"> right menu</w:t>
+        <w:t xml:space="preserve"> </w:t>
       </w:r>
       <w:r>
         <w:rPr>
@@ -8284,7 +8387,47 @@
           <w:sz w:val="22"/>
           <w:szCs w:val="22"/>
         </w:rPr>
-        <w:t xml:space="preserve"> (manager or employee)</w:t>
+        <w:t>correct</w:t>
+      </w:r>
+      <w:r>
+        <w:rPr>
+          <w:rFonts w:asciiTheme="minorBidi" w:hAnsiTheme="minorBidi" w:cstheme="minorBidi"/>
+          <w:i/>
+          <w:iCs/>
+          <w:sz w:val="22"/>
+          <w:szCs w:val="22"/>
+        </w:rPr>
+        <w:t xml:space="preserve"> menu</w:t>
+      </w:r>
+      <w:r>
+        <w:rPr>
+          <w:rFonts w:asciiTheme="minorBidi" w:hAnsiTheme="minorBidi" w:cstheme="minorBidi"/>
+          <w:i/>
+          <w:iCs/>
+          <w:sz w:val="22"/>
+          <w:szCs w:val="22"/>
+        </w:rPr>
+        <w:t xml:space="preserve"> (</w:t>
+      </w:r>
+      <w:r>
+        <w:rPr>
+          <w:rFonts w:asciiTheme="minorBidi" w:hAnsiTheme="minorBidi" w:cstheme="minorBidi"/>
+          <w:i/>
+          <w:iCs/>
+          <w:sz w:val="22"/>
+          <w:szCs w:val="22"/>
+        </w:rPr>
+        <w:t xml:space="preserve">classified by role: </w:t>
+      </w:r>
+      <w:r>
+        <w:rPr>
+          <w:rFonts w:asciiTheme="minorBidi" w:hAnsiTheme="minorBidi" w:cstheme="minorBidi"/>
+          <w:i/>
+          <w:iCs/>
+          <w:sz w:val="22"/>
+          <w:szCs w:val="22"/>
+        </w:rPr>
+        <w:t>manager or employee)</w:t>
       </w:r>
     </w:p>
     <w:p>
@@ -8352,7 +8495,7 @@
           <w:sz w:val="22"/>
           <w:szCs w:val="22"/>
         </w:rPr>
-        <w:t xml:space="preserve">The client requires authentication and </w:t>
+        <w:t xml:space="preserve">The client requires authentication </w:t>
       </w:r>
       <w:r>
         <w:rPr>
@@ -8362,7 +8505,7 @@
           <w:sz w:val="22"/>
           <w:szCs w:val="22"/>
         </w:rPr>
-        <w:t>grants</w:t>
+        <w:t>and</w:t>
       </w:r>
       <w:r>
         <w:rPr>
@@ -8372,7 +8515,7 @@
           <w:sz w:val="22"/>
           <w:szCs w:val="22"/>
         </w:rPr>
-        <w:t xml:space="preserve"> </w:t>
+        <w:t xml:space="preserve"> access to the </w:t>
       </w:r>
       <w:r>
         <w:rPr>
@@ -8382,7 +8525,17 @@
           <w:sz w:val="22"/>
           <w:szCs w:val="22"/>
         </w:rPr>
-        <w:t>user access to the right menus.</w:t>
+        <w:t>correct</w:t>
+      </w:r>
+      <w:r>
+        <w:rPr>
+          <w:rFonts w:asciiTheme="minorBidi" w:hAnsiTheme="minorBidi" w:cstheme="minorBidi"/>
+          <w:i/>
+          <w:iCs/>
+          <w:sz w:val="22"/>
+          <w:szCs w:val="22"/>
+        </w:rPr>
+        <w:t xml:space="preserve"> menus.</w:t>
       </w:r>
     </w:p>
     <w:p>
@@ -9033,7 +9186,7 @@
           <w:sz w:val="22"/>
           <w:szCs w:val="22"/>
         </w:rPr>
-        <w:t xml:space="preserve">There will be two kinds of </w:t>
+        <w:t xml:space="preserve">There will be two </w:t>
       </w:r>
       <w:r>
         <w:rPr>
@@ -9045,7 +9198,7 @@
           <w:sz w:val="22"/>
           <w:szCs w:val="22"/>
         </w:rPr>
-        <w:t>user's</w:t>
+        <w:t>types</w:t>
       </w:r>
       <w:r>
         <w:rPr>
@@ -9057,7 +9210,7 @@
           <w:sz w:val="22"/>
           <w:szCs w:val="22"/>
         </w:rPr>
-        <w:t xml:space="preserve"> classes Employee and Manager. The manger will have access to all the software features</w:t>
+        <w:t xml:space="preserve"> of </w:t>
       </w:r>
       <w:r>
         <w:rPr>
@@ -9069,7 +9222,7 @@
           <w:sz w:val="22"/>
           <w:szCs w:val="22"/>
         </w:rPr>
-        <w:t>.</w:t>
+        <w:t>user</w:t>
       </w:r>
       <w:r>
         <w:rPr>
@@ -9081,7 +9234,7 @@
           <w:sz w:val="22"/>
           <w:szCs w:val="22"/>
         </w:rPr>
-        <w:t xml:space="preserve"> E</w:t>
+        <w:t xml:space="preserve"> </w:t>
       </w:r>
       <w:r>
         <w:rPr>
@@ -9093,7 +9246,7 @@
           <w:sz w:val="22"/>
           <w:szCs w:val="22"/>
         </w:rPr>
-        <w:t>mployee will have a more limited number of fea</w:t>
+        <w:t xml:space="preserve">classes Employee and Manager. The manger will have access to </w:t>
       </w:r>
       <w:r>
         <w:rPr>
@@ -9105,10 +9258,94 @@
           <w:sz w:val="22"/>
           <w:szCs w:val="22"/>
         </w:rPr>
+        <w:t>all</w:t>
+      </w:r>
+      <w:r>
+        <w:rPr>
+          <w:rFonts w:asciiTheme="minorBidi" w:eastAsia="Times" w:hAnsiTheme="minorBidi" w:cstheme="minorBidi"/>
+          <w:bCs/>
+          <w:i/>
+          <w:iCs/>
+          <w:color w:val="000000"/>
+          <w:sz w:val="22"/>
+          <w:szCs w:val="22"/>
+        </w:rPr>
+        <w:t xml:space="preserve"> the software</w:t>
+      </w:r>
+      <w:r>
+        <w:rPr>
+          <w:rFonts w:asciiTheme="minorBidi" w:eastAsia="Times" w:hAnsiTheme="minorBidi" w:cstheme="minorBidi"/>
+          <w:bCs/>
+          <w:i/>
+          <w:iCs/>
+          <w:color w:val="000000"/>
+          <w:sz w:val="22"/>
+          <w:szCs w:val="22"/>
+        </w:rPr>
+        <w:t>’s</w:t>
+      </w:r>
+      <w:r>
+        <w:rPr>
+          <w:rFonts w:asciiTheme="minorBidi" w:eastAsia="Times" w:hAnsiTheme="minorBidi" w:cstheme="minorBidi"/>
+          <w:bCs/>
+          <w:i/>
+          <w:iCs/>
+          <w:color w:val="000000"/>
+          <w:sz w:val="22"/>
+          <w:szCs w:val="22"/>
+        </w:rPr>
+        <w:t xml:space="preserve"> features</w:t>
+      </w:r>
+      <w:r>
+        <w:rPr>
+          <w:rFonts w:asciiTheme="minorBidi" w:eastAsia="Times" w:hAnsiTheme="minorBidi" w:cstheme="minorBidi"/>
+          <w:bCs/>
+          <w:i/>
+          <w:iCs/>
+          <w:color w:val="000000"/>
+          <w:sz w:val="22"/>
+          <w:szCs w:val="22"/>
+        </w:rPr>
+        <w:t>.</w:t>
+      </w:r>
+      <w:r>
+        <w:rPr>
+          <w:rFonts w:asciiTheme="minorBidi" w:eastAsia="Times" w:hAnsiTheme="minorBidi" w:cstheme="minorBidi"/>
+          <w:bCs/>
+          <w:i/>
+          <w:iCs/>
+          <w:color w:val="000000"/>
+          <w:sz w:val="22"/>
+          <w:szCs w:val="22"/>
+        </w:rPr>
+        <w:t xml:space="preserve"> E</w:t>
+      </w:r>
+      <w:r>
+        <w:rPr>
+          <w:rFonts w:asciiTheme="minorBidi" w:eastAsia="Times" w:hAnsiTheme="minorBidi" w:cstheme="minorBidi"/>
+          <w:bCs/>
+          <w:i/>
+          <w:iCs/>
+          <w:color w:val="000000"/>
+          <w:sz w:val="22"/>
+          <w:szCs w:val="22"/>
+        </w:rPr>
+        <w:t>mployee will have a more limited number of fea</w:t>
+      </w:r>
+      <w:r>
+        <w:rPr>
+          <w:rFonts w:asciiTheme="minorBidi" w:eastAsia="Times" w:hAnsiTheme="minorBidi" w:cstheme="minorBidi"/>
+          <w:bCs/>
+          <w:i/>
+          <w:iCs/>
+          <w:color w:val="000000"/>
+          <w:sz w:val="22"/>
+          <w:szCs w:val="22"/>
+        </w:rPr>
         <w:t>tures</w:t>
       </w:r>
-      <w:bookmarkStart w:id="13" w:name="_3tbugp1" w:colFirst="0" w:colLast="0"/>
-      <w:bookmarkEnd w:id="13"/>
+      <w:bookmarkStart w:id="12" w:name="_3tbugp1" w:colFirst="0" w:colLast="0"/>
+      <w:bookmarkEnd w:id="12"/>
       <w:r>
         <w:rPr>
           <w:rFonts w:asciiTheme="minorBidi" w:eastAsia="Times" w:hAnsiTheme="minorBidi" w:cstheme="minorBidi"/>
@@ -9334,7 +9571,47 @@
           <w:sz w:val="22"/>
           <w:szCs w:val="22"/>
         </w:rPr>
-        <w:t xml:space="preserve">The system runs on Microsoft Windows 7/8/10 versions 86x and 64 </w:t>
+        <w:t>The system runs on</w:t>
+      </w:r>
+      <w:r>
+        <w:rPr>
+          <w:rFonts w:asciiTheme="minorBidi" w:eastAsia="Arial" w:hAnsiTheme="minorBidi" w:cstheme="minorBidi"/>
+          <w:i/>
+          <w:color w:val="000000"/>
+          <w:sz w:val="22"/>
+          <w:szCs w:val="22"/>
+        </w:rPr>
+        <w:t xml:space="preserve"> latest edition of</w:t>
+      </w:r>
+      <w:r>
+        <w:rPr>
+          <w:rFonts w:asciiTheme="minorBidi" w:eastAsia="Arial" w:hAnsiTheme="minorBidi" w:cstheme="minorBidi"/>
+          <w:i/>
+          <w:color w:val="000000"/>
+          <w:sz w:val="22"/>
+          <w:szCs w:val="22"/>
+        </w:rPr>
+        <w:t xml:space="preserve"> Microsoft Windows 7/8/10 versions </w:t>
+      </w:r>
+      <w:r>
+        <w:rPr>
+          <w:rFonts w:asciiTheme="minorBidi" w:eastAsia="Arial" w:hAnsiTheme="minorBidi" w:cstheme="minorBidi"/>
+          <w:i/>
+          <w:color w:val="000000"/>
+          <w:sz w:val="22"/>
+          <w:szCs w:val="22"/>
+        </w:rPr>
+        <w:t>32</w:t>
+      </w:r>
+      <w:r>
+        <w:rPr>
+          <w:rFonts w:asciiTheme="minorBidi" w:eastAsia="Arial" w:hAnsiTheme="minorBidi" w:cstheme="minorBidi"/>
+          <w:i/>
+          <w:color w:val="000000"/>
+          <w:sz w:val="22"/>
+          <w:szCs w:val="22"/>
+        </w:rPr>
+        <w:t xml:space="preserve"> and 64 </w:t>
       </w:r>
       <w:r>
         <w:rPr>
@@ -9346,8 +9623,8 @@
         </w:rPr>
         <w:t>bits</w:t>
       </w:r>
-      <w:bookmarkStart w:id="14" w:name="_28h4qwu" w:colFirst="0" w:colLast="0"/>
-      <w:bookmarkEnd w:id="14"/>
+      <w:bookmarkStart w:id="13" w:name="_28h4qwu" w:colFirst="0" w:colLast="0"/>
+      <w:bookmarkEnd w:id="13"/>
       <w:r>
         <w:rPr>
           <w:rFonts w:asciiTheme="minorBidi" w:eastAsia="Arial" w:hAnsiTheme="minorBidi" w:cstheme="minorBidi"/>
@@ -9496,8 +9773,8 @@
         </w:rPr>
         <w:t>Design and Implementation Constraints</w:t>
       </w:r>
-      <w:bookmarkStart w:id="15" w:name="_nmf14n" w:colFirst="0" w:colLast="0"/>
-      <w:bookmarkEnd w:id="15"/>
+      <w:bookmarkStart w:id="14" w:name="_nmf14n" w:colFirst="0" w:colLast="0"/>
+      <w:bookmarkEnd w:id="14"/>
     </w:p>
     <w:p>
       <w:pPr>
@@ -9643,17 +9920,27 @@
           <w:szCs w:val="22"/>
         </w:rPr>
       </w:pPr>
-      <w:bookmarkStart w:id="16" w:name="_37m2jsg" w:colFirst="0" w:colLast="0"/>
-      <w:bookmarkEnd w:id="16"/>
-      <w:r>
-        <w:rPr>
-          <w:rFonts w:asciiTheme="minorBidi" w:eastAsia="Arial" w:hAnsiTheme="minorBidi" w:cstheme="minorBidi"/>
-          <w:i/>
-          <w:color w:val="000000"/>
-          <w:sz w:val="22"/>
-          <w:szCs w:val="22"/>
-        </w:rPr>
-        <w:t>The user will be trained to use the program correctly by his superior that will be trained by 'SOP systems' representatives.</w:t>
+      <w:bookmarkStart w:id="15" w:name="_37m2jsg" w:colFirst="0" w:colLast="0"/>
+      <w:bookmarkEnd w:id="15"/>
+      <w:r>
+        <w:rPr>
+          <w:rFonts w:asciiTheme="minorBidi" w:eastAsia="Arial" w:hAnsiTheme="minorBidi" w:cstheme="minorBidi"/>
+          <w:i/>
+          <w:color w:val="000000"/>
+          <w:sz w:val="22"/>
+          <w:szCs w:val="22"/>
+        </w:rPr>
+        <w:t>The user will be trained to use the program correctly by his superior that will be trained by 'SOP systems' representatives</w:t>
+      </w:r>
+      <w:r>
+        <w:rPr>
+          <w:rFonts w:asciiTheme="minorBidi" w:eastAsia="Arial" w:hAnsiTheme="minorBidi" w:cstheme="minorBidi"/>
+          <w:i/>
+          <w:color w:val="000000"/>
+          <w:sz w:val="22"/>
+          <w:szCs w:val="22"/>
+        </w:rPr>
+        <w:t>.</w:t>
       </w:r>
     </w:p>
     <w:p>
@@ -9716,8 +10003,8 @@
           <w:szCs w:val="22"/>
         </w:rPr>
       </w:pPr>
-      <w:bookmarkStart w:id="17" w:name="_1mrcu09" w:colFirst="0" w:colLast="0"/>
-      <w:bookmarkEnd w:id="17"/>
+      <w:bookmarkStart w:id="16" w:name="_1mrcu09" w:colFirst="0" w:colLast="0"/>
+      <w:bookmarkEnd w:id="16"/>
       <w:r>
         <w:rPr>
           <w:rFonts w:asciiTheme="minorBidi" w:eastAsia="Arial" w:hAnsiTheme="minorBidi" w:cstheme="minorBidi"/>
@@ -10028,6 +10315,82 @@
           <w:szCs w:val="22"/>
         </w:rPr>
         <w:t>PayPal etc.</w:t>
+      </w:r>
+    </w:p>
+    <w:p>
+      <w:pPr>
+        <w:pStyle w:val="ListParagraph"/>
+        <w:numPr>
+          <w:ilvl w:val="0"/>
+          <w:numId w:val="3"/>
+        </w:numPr>
+        <w:pBdr>
+          <w:top w:val="nil"/>
+          <w:left w:val="nil"/>
+          <w:bottom w:val="nil"/>
+          <w:right w:val="nil"/>
+          <w:between w:val="nil"/>
+        </w:pBdr>
+        <w:spacing w:line="240" w:lineRule="auto"/>
+        <w:ind w:leftChars="0" w:firstLineChars="0"/>
+        <w:rPr>
+          <w:rFonts w:asciiTheme="minorBidi" w:eastAsia="Arial" w:hAnsiTheme="minorBidi" w:cstheme="minorBidi"/>
+          <w:i/>
+          <w:color w:val="000000"/>
+          <w:sz w:val="22"/>
+          <w:szCs w:val="22"/>
+        </w:rPr>
+      </w:pPr>
+      <w:r>
+        <w:rPr>
+          <w:rFonts w:asciiTheme="minorBidi" w:eastAsia="Arial" w:hAnsiTheme="minorBidi" w:cstheme="minorBidi"/>
+          <w:i/>
+          <w:color w:val="000000"/>
+          <w:sz w:val="22"/>
+          <w:szCs w:val="22"/>
+        </w:rPr>
+        <w:t xml:space="preserve">Various other Databases will be delivered </w:t>
+      </w:r>
+      <w:r>
+        <w:rPr>
+          <w:rFonts w:asciiTheme="minorBidi" w:eastAsia="Arial" w:hAnsiTheme="minorBidi" w:cstheme="minorBidi"/>
+          <w:i/>
+          <w:color w:val="000000"/>
+          <w:sz w:val="22"/>
+          <w:szCs w:val="22"/>
+        </w:rPr>
+        <w:t>through the relevant contacts and stored locally, such as:</w:t>
+      </w:r>
+    </w:p>
+    <w:p>
+      <w:pPr>
+        <w:pStyle w:val="ListParagraph"/>
+        <w:pBdr>
+          <w:top w:val="nil"/>
+          <w:left w:val="nil"/>
+          <w:bottom w:val="nil"/>
+          <w:right w:val="nil"/>
+          <w:between w:val="nil"/>
+        </w:pBdr>
+        <w:spacing w:line="240" w:lineRule="auto"/>
+        <w:ind w:leftChars="0" w:firstLineChars="0" w:firstLine="0"/>
+        <w:rPr>
+          <w:rFonts w:asciiTheme="minorBidi" w:eastAsia="Arial" w:hAnsiTheme="minorBidi" w:cstheme="minorBidi"/>
+          <w:i/>
+          <w:color w:val="000000"/>
+          <w:sz w:val="22"/>
+          <w:szCs w:val="22"/>
+        </w:rPr>
+      </w:pPr>
+      <w:r>
+        <w:rPr>
+          <w:rFonts w:asciiTheme="minorBidi" w:eastAsia="Arial" w:hAnsiTheme="minorBidi" w:cstheme="minorBidi"/>
+          <w:i/>
+          <w:color w:val="000000"/>
+          <w:sz w:val="22"/>
+          <w:szCs w:val="22"/>
+        </w:rPr>
+        <w:t>Pricing of the wares, contacts of the potential buyers, etc.</w:t>
       </w:r>
     </w:p>
     <w:p>
@@ -10092,8 +10455,8 @@
           <w:szCs w:val="28"/>
         </w:rPr>
       </w:pPr>
-      <w:bookmarkStart w:id="18" w:name="_4i7ojhp" w:colFirst="0" w:colLast="0"/>
-      <w:bookmarkEnd w:id="18"/>
+      <w:bookmarkStart w:id="17" w:name="_4i7ojhp" w:colFirst="0" w:colLast="0"/>
+      <w:bookmarkEnd w:id="17"/>
       <w:r>
         <w:rPr>
           <w:rFonts w:asciiTheme="minorBidi" w:eastAsia="Times" w:hAnsiTheme="minorBidi" w:cstheme="minorBidi"/>
@@ -10124,8 +10487,8 @@
           <w:szCs w:val="22"/>
         </w:rPr>
       </w:pPr>
-      <w:bookmarkStart w:id="19" w:name="_46r0co2" w:colFirst="0" w:colLast="0"/>
-      <w:bookmarkEnd w:id="19"/>
+      <w:bookmarkStart w:id="18" w:name="_46r0co2" w:colFirst="0" w:colLast="0"/>
+      <w:bookmarkEnd w:id="18"/>
       <w:r>
         <w:rPr>
           <w:rFonts w:asciiTheme="minorBidi" w:eastAsia="Arial" w:hAnsiTheme="minorBidi" w:cstheme="minorBidi"/>
@@ -10146,27 +10509,25 @@
         </w:rPr>
         <w:t xml:space="preserve"> </w:t>
       </w:r>
-      <w:proofErr w:type="spellStart"/>
-      <w:r>
-        <w:rPr>
-          <w:rFonts w:asciiTheme="minorBidi" w:eastAsia="Arial" w:hAnsiTheme="minorBidi" w:cstheme="minorBidi"/>
-          <w:i/>
-          <w:color w:val="000000"/>
-          <w:sz w:val="22"/>
-          <w:szCs w:val="22"/>
-        </w:rPr>
-        <w:t>cmd</w:t>
-      </w:r>
-      <w:proofErr w:type="spellEnd"/>
-      <w:r>
-        <w:rPr>
-          <w:rFonts w:asciiTheme="minorBidi" w:eastAsia="Arial" w:hAnsiTheme="minorBidi" w:cstheme="minorBidi"/>
-          <w:i/>
-          <w:color w:val="000000"/>
-          <w:sz w:val="22"/>
-          <w:szCs w:val="22"/>
-        </w:rPr>
-        <w:t xml:space="preserve"> menu with options</w:t>
+      <w:r>
+        <w:rPr>
+          <w:rFonts w:asciiTheme="minorBidi" w:eastAsia="Arial" w:hAnsiTheme="minorBidi" w:cstheme="minorBidi"/>
+          <w:i/>
+          <w:color w:val="000000"/>
+          <w:sz w:val="22"/>
+          <w:szCs w:val="22"/>
+        </w:rPr>
+        <w:t xml:space="preserve">windows shell </w:t>
+      </w:r>
+      <w:r>
+        <w:rPr>
+          <w:rFonts w:asciiTheme="minorBidi" w:eastAsia="Arial" w:hAnsiTheme="minorBidi" w:cstheme="minorBidi"/>
+          <w:i/>
+          <w:color w:val="000000"/>
+          <w:sz w:val="22"/>
+          <w:szCs w:val="22"/>
+        </w:rPr>
+        <w:t>menu with options</w:t>
       </w:r>
       <w:r>
         <w:rPr>
@@ -10196,7 +10557,27 @@
           <w:sz w:val="22"/>
           <w:szCs w:val="22"/>
         </w:rPr>
-        <w:t xml:space="preserve"> prototype presentation</w:t>
+        <w:t xml:space="preserve"> prototype</w:t>
+      </w:r>
+      <w:r>
+        <w:rPr>
+          <w:rFonts w:asciiTheme="minorBidi" w:eastAsia="Arial" w:hAnsiTheme="minorBidi" w:cstheme="minorBidi"/>
+          <w:i/>
+          <w:color w:val="000000"/>
+          <w:sz w:val="22"/>
+          <w:szCs w:val="22"/>
+        </w:rPr>
+        <w:t xml:space="preserve"> for logical</w:t>
+      </w:r>
+      <w:r>
+        <w:rPr>
+          <w:rFonts w:asciiTheme="minorBidi" w:eastAsia="Arial" w:hAnsiTheme="minorBidi" w:cstheme="minorBidi"/>
+          <w:i/>
+          <w:color w:val="000000"/>
+          <w:sz w:val="22"/>
+          <w:szCs w:val="22"/>
+        </w:rPr>
+        <w:t xml:space="preserve"> presentation</w:t>
       </w:r>
       <w:r>
         <w:rPr>
@@ -10216,6 +10597,16 @@
           <w:sz w:val="22"/>
           <w:szCs w:val="22"/>
         </w:rPr>
+        <w:t>*</w:t>
+      </w:r>
+      <w:r>
+        <w:rPr>
+          <w:rFonts w:asciiTheme="minorBidi" w:eastAsia="Arial" w:hAnsiTheme="minorBidi" w:cstheme="minorBidi"/>
+          <w:i/>
+          <w:color w:val="000000"/>
+          <w:sz w:val="22"/>
+          <w:szCs w:val="22"/>
+        </w:rPr>
         <w:t xml:space="preserve">the </w:t>
       </w:r>
       <w:r>
@@ -10236,17 +10627,27 @@
           <w:sz w:val="22"/>
           <w:szCs w:val="22"/>
         </w:rPr>
-        <w:t>differ from the final product</w:t>
-      </w:r>
-      <w:r>
-        <w:rPr>
-          <w:rFonts w:asciiTheme="minorBidi" w:eastAsia="Arial" w:hAnsiTheme="minorBidi" w:cstheme="minorBidi"/>
-          <w:i/>
-          <w:color w:val="000000"/>
-          <w:sz w:val="22"/>
-          <w:szCs w:val="22"/>
-        </w:rPr>
-        <w:t>, it is only for representation</w:t>
+        <w:t xml:space="preserve">differ from the </w:t>
+      </w:r>
+      <w:r>
+        <w:rPr>
+          <w:rFonts w:asciiTheme="minorBidi" w:eastAsia="Arial" w:hAnsiTheme="minorBidi" w:cstheme="minorBidi"/>
+          <w:i/>
+          <w:color w:val="000000"/>
+          <w:sz w:val="22"/>
+          <w:szCs w:val="22"/>
+        </w:rPr>
+        <w:t>actual f</w:t>
+      </w:r>
+      <w:r>
+        <w:rPr>
+          <w:rFonts w:asciiTheme="minorBidi" w:eastAsia="Arial" w:hAnsiTheme="minorBidi" w:cstheme="minorBidi"/>
+          <w:i/>
+          <w:color w:val="000000"/>
+          <w:sz w:val="22"/>
+          <w:szCs w:val="22"/>
+        </w:rPr>
+        <w:t>inal product</w:t>
       </w:r>
       <w:r>
         <w:rPr>
@@ -10324,8 +10725,8 @@
           <w:szCs w:val="22"/>
         </w:rPr>
       </w:pPr>
-      <w:bookmarkStart w:id="20" w:name="_2lwamvv" w:colFirst="0" w:colLast="0"/>
-      <w:bookmarkEnd w:id="20"/>
+      <w:bookmarkStart w:id="19" w:name="_2lwamvv" w:colFirst="0" w:colLast="0"/>
+      <w:bookmarkEnd w:id="19"/>
       <w:r>
         <w:rPr>
           <w:rFonts w:asciiTheme="minorBidi" w:eastAsia="Arial" w:hAnsiTheme="minorBidi" w:cstheme="minorBidi"/>
@@ -10374,7 +10775,17 @@
           <w:sz w:val="22"/>
           <w:szCs w:val="22"/>
         </w:rPr>
-        <w:t>installed.</w:t>
+        <w:t>installed</w:t>
+      </w:r>
+      <w:r>
+        <w:rPr>
+          <w:rFonts w:asciiTheme="minorBidi" w:eastAsia="Arial" w:hAnsiTheme="minorBidi" w:cstheme="minorBidi"/>
+          <w:i/>
+          <w:color w:val="000000"/>
+          <w:sz w:val="22"/>
+          <w:szCs w:val="22"/>
+        </w:rPr>
+        <w:t xml:space="preserve"> and a functional keyboard.</w:t>
       </w:r>
     </w:p>
     <w:p>
@@ -10437,8 +10848,8 @@
           <w:szCs w:val="22"/>
         </w:rPr>
       </w:pPr>
-      <w:bookmarkStart w:id="21" w:name="_111kx3o" w:colFirst="0" w:colLast="0"/>
-      <w:bookmarkEnd w:id="21"/>
+      <w:bookmarkStart w:id="20" w:name="_111kx3o" w:colFirst="0" w:colLast="0"/>
+      <w:bookmarkEnd w:id="20"/>
       <w:r>
         <w:rPr>
           <w:rFonts w:asciiTheme="minorBidi" w:eastAsia="Arial" w:hAnsiTheme="minorBidi" w:cstheme="minorBidi"/>
@@ -10736,8 +11147,8 @@
           <w:szCs w:val="22"/>
         </w:rPr>
       </w:pPr>
-      <w:bookmarkStart w:id="22" w:name="_3l18frh" w:colFirst="0" w:colLast="0"/>
-      <w:bookmarkEnd w:id="22"/>
+      <w:bookmarkStart w:id="21" w:name="_3l18frh" w:colFirst="0" w:colLast="0"/>
+      <w:bookmarkEnd w:id="21"/>
     </w:p>
     <w:p>
       <w:pPr>
@@ -10778,7 +11189,73 @@
           <w:sz w:val="22"/>
           <w:szCs w:val="22"/>
         </w:rPr>
-        <w:t>2. Communication with human resources databases to transfer data into the software</w:t>
+        <w:t xml:space="preserve">2. Communication with human </w:t>
+      </w:r>
+      <w:r>
+        <w:rPr>
+          <w:rFonts w:asciiTheme="minorBidi" w:eastAsia="Arial" w:hAnsiTheme="minorBidi" w:cstheme="minorBidi"/>
+          <w:i/>
+          <w:sz w:val="22"/>
+          <w:szCs w:val="22"/>
+        </w:rPr>
+        <w:t xml:space="preserve">resources department in order to extract databases and </w:t>
+      </w:r>
+      <w:r>
+        <w:rPr>
+          <w:rFonts w:asciiTheme="minorBidi" w:eastAsia="Arial" w:hAnsiTheme="minorBidi" w:cstheme="minorBidi"/>
+          <w:i/>
+          <w:sz w:val="22"/>
+          <w:szCs w:val="22"/>
+        </w:rPr>
+        <w:t>to</w:t>
+      </w:r>
+      <w:r>
+        <w:rPr>
+          <w:rFonts w:asciiTheme="minorBidi" w:eastAsia="Arial" w:hAnsiTheme="minorBidi" w:cstheme="minorBidi"/>
+          <w:i/>
+          <w:sz w:val="22"/>
+          <w:szCs w:val="22"/>
+        </w:rPr>
+        <w:t xml:space="preserve"> establish initial data in</w:t>
+      </w:r>
+      <w:r>
+        <w:rPr>
+          <w:rFonts w:asciiTheme="minorBidi" w:eastAsia="Arial" w:hAnsiTheme="minorBidi" w:cstheme="minorBidi"/>
+          <w:i/>
+          <w:sz w:val="22"/>
+          <w:szCs w:val="22"/>
+        </w:rPr>
+        <w:t xml:space="preserve"> the software</w:t>
+      </w:r>
+      <w:r>
+        <w:rPr>
+          <w:rFonts w:asciiTheme="minorBidi" w:eastAsia="Arial" w:hAnsiTheme="minorBidi" w:cstheme="minorBidi"/>
+          <w:i/>
+          <w:sz w:val="22"/>
+          <w:szCs w:val="22"/>
+        </w:rPr>
+        <w:t>.</w:t>
+      </w:r>
+    </w:p>
+    <w:p>
+      <w:pPr>
+        <w:spacing w:line="240" w:lineRule="auto"/>
+        <w:ind w:leftChars="0" w:left="0" w:firstLineChars="0" w:firstLine="2"/>
+        <w:rPr>
+          <w:rFonts w:asciiTheme="minorBidi" w:eastAsia="Arial" w:hAnsiTheme="minorBidi" w:cstheme="minorBidi"/>
+          <w:i/>
+          <w:sz w:val="22"/>
+          <w:szCs w:val="22"/>
+        </w:rPr>
+      </w:pPr>
+      <w:r>
+        <w:rPr>
+          <w:rFonts w:asciiTheme="minorBidi" w:eastAsia="Arial" w:hAnsiTheme="minorBidi" w:cstheme="minorBidi"/>
+          <w:i/>
+          <w:sz w:val="22"/>
+          <w:szCs w:val="22"/>
+        </w:rPr>
+        <w:t>3. Requires contact with financial department for closing the deal</w:t>
       </w:r>
     </w:p>
     <w:p>
@@ -10816,8 +11293,8 @@
         </w:rPr>
         <w:t>System Features</w:t>
       </w:r>
-      <w:bookmarkStart w:id="23" w:name="_206ipza" w:colFirst="0" w:colLast="0"/>
-      <w:bookmarkEnd w:id="23"/>
+      <w:bookmarkStart w:id="22" w:name="_206ipza" w:colFirst="0" w:colLast="0"/>
+      <w:bookmarkEnd w:id="22"/>
     </w:p>
     <w:p>
       <w:pPr>
@@ -10993,7 +11470,7 @@
           <w:sz w:val="22"/>
           <w:szCs w:val="22"/>
         </w:rPr>
-        <w:t xml:space="preserve"> and adjusts to find best potential deals.</w:t>
+        <w:t xml:space="preserve"> and adjusts to find best potential deals</w:t>
       </w:r>
       <w:r>
         <w:rPr>
@@ -11004,7 +11481,7 @@
           <w:sz w:val="22"/>
           <w:szCs w:val="22"/>
         </w:rPr>
-        <w:t xml:space="preserve"> </w:t>
+        <w:t>.</w:t>
       </w:r>
     </w:p>
     <w:p>
@@ -11309,6 +11786,7 @@
           <w:sz w:val="22"/>
           <w:szCs w:val="22"/>
         </w:rPr>
+        <w:lastRenderedPageBreak/>
         <w:t xml:space="preserve">The error messages will appear </w:t>
       </w:r>
       <w:r>
@@ -11440,7 +11918,6 @@
           <w:sz w:val="22"/>
           <w:szCs w:val="22"/>
         </w:rPr>
-        <w:lastRenderedPageBreak/>
         <w:t xml:space="preserve">4.1.4 </w:t>
       </w:r>
       <w:r>
@@ -12018,8 +12495,8 @@
           <w:szCs w:val="36"/>
         </w:rPr>
       </w:pPr>
-      <w:bookmarkStart w:id="24" w:name="_2zbgiuw" w:colFirst="0" w:colLast="0"/>
-      <w:bookmarkEnd w:id="24"/>
+      <w:bookmarkStart w:id="23" w:name="_2zbgiuw" w:colFirst="0" w:colLast="0"/>
+      <w:bookmarkEnd w:id="23"/>
       <w:r>
         <w:rPr>
           <w:rFonts w:asciiTheme="minorBidi" w:eastAsia="Times" w:hAnsiTheme="minorBidi" w:cstheme="minorBidi"/>
@@ -12056,8 +12533,8 @@
           <w:szCs w:val="28"/>
         </w:rPr>
       </w:pPr>
-      <w:bookmarkStart w:id="25" w:name="_49x2ik5" w:colFirst="0" w:colLast="0"/>
-      <w:bookmarkEnd w:id="25"/>
+      <w:bookmarkStart w:id="24" w:name="_49x2ik5" w:colFirst="0" w:colLast="0"/>
+      <w:bookmarkEnd w:id="24"/>
       <w:r>
         <w:rPr>
           <w:rFonts w:asciiTheme="minorBidi" w:eastAsia="Times" w:hAnsiTheme="minorBidi" w:cstheme="minorBidi"/>
@@ -12088,8 +12565,8 @@
           <w:szCs w:val="22"/>
         </w:rPr>
       </w:pPr>
-      <w:bookmarkStart w:id="26" w:name="_1egqt2p" w:colFirst="0" w:colLast="0"/>
-      <w:bookmarkEnd w:id="26"/>
+      <w:bookmarkStart w:id="25" w:name="_1egqt2p" w:colFirst="0" w:colLast="0"/>
+      <w:bookmarkEnd w:id="25"/>
       <w:r>
         <w:rPr>
           <w:rFonts w:asciiTheme="minorBidi" w:eastAsia="Arial" w:hAnsiTheme="minorBidi" w:cstheme="minorBidi"/>
@@ -12154,6 +12631,7 @@
           <w:sz w:val="28"/>
           <w:szCs w:val="28"/>
         </w:rPr>
+        <w:lastRenderedPageBreak/>
         <w:t>Safety Requirements</w:t>
       </w:r>
     </w:p>
@@ -12177,8 +12655,8 @@
           <w:lang w:bidi="he-IL"/>
         </w:rPr>
       </w:pPr>
-      <w:bookmarkStart w:id="27" w:name="_3ygebqi" w:colFirst="0" w:colLast="0"/>
-      <w:bookmarkEnd w:id="27"/>
+      <w:bookmarkStart w:id="26" w:name="_3ygebqi" w:colFirst="0" w:colLast="0"/>
+      <w:bookmarkEnd w:id="26"/>
       <w:r>
         <w:rPr>
           <w:rFonts w:asciiTheme="minorBidi" w:eastAsia="Arial" w:hAnsiTheme="minorBidi" w:cstheme="minorBidi"/>
@@ -12329,7 +12807,6 @@
           <w:sz w:val="28"/>
           <w:szCs w:val="28"/>
         </w:rPr>
-        <w:lastRenderedPageBreak/>
         <w:t>Security Requirements</w:t>
       </w:r>
     </w:p>
@@ -12352,8 +12829,8 @@
           <w:szCs w:val="22"/>
         </w:rPr>
       </w:pPr>
-      <w:bookmarkStart w:id="28" w:name="_2dlolyb" w:colFirst="0" w:colLast="0"/>
-      <w:bookmarkEnd w:id="28"/>
+      <w:bookmarkStart w:id="27" w:name="_2dlolyb" w:colFirst="0" w:colLast="0"/>
+      <w:bookmarkEnd w:id="27"/>
       <w:r>
         <w:rPr>
           <w:rFonts w:asciiTheme="minorBidi" w:eastAsia="Arial" w:hAnsiTheme="minorBidi" w:cstheme="minorBidi"/>
@@ -12558,8 +13035,8 @@
           <w:lang w:bidi="he-IL"/>
         </w:rPr>
       </w:pPr>
-      <w:bookmarkStart w:id="29" w:name="_sqyw64" w:colFirst="0" w:colLast="0"/>
-      <w:bookmarkEnd w:id="29"/>
+      <w:bookmarkStart w:id="28" w:name="_sqyw64" w:colFirst="0" w:colLast="0"/>
+      <w:bookmarkEnd w:id="28"/>
       <w:r>
         <w:rPr>
           <w:rFonts w:asciiTheme="minorBidi" w:eastAsia="Arial" w:hAnsiTheme="minorBidi" w:cstheme="minorBidi"/>
@@ -12833,8 +13310,8 @@
           <w:szCs w:val="22"/>
         </w:rPr>
       </w:pPr>
-      <w:bookmarkStart w:id="30" w:name="_3cqmetx" w:colFirst="0" w:colLast="0"/>
-      <w:bookmarkEnd w:id="30"/>
+      <w:bookmarkStart w:id="29" w:name="_3cqmetx" w:colFirst="0" w:colLast="0"/>
+      <w:bookmarkEnd w:id="29"/>
       <w:r>
         <w:rPr>
           <w:rFonts w:asciiTheme="minorBidi" w:eastAsia="Arial" w:hAnsiTheme="minorBidi" w:cstheme="minorBidi"/>
@@ -12966,8 +13443,8 @@
           <w:szCs w:val="22"/>
         </w:rPr>
       </w:pPr>
-      <w:bookmarkStart w:id="31" w:name="_1rvwp1q" w:colFirst="0" w:colLast="0"/>
-      <w:bookmarkEnd w:id="31"/>
+      <w:bookmarkStart w:id="30" w:name="_1rvwp1q" w:colFirst="0" w:colLast="0"/>
+      <w:bookmarkEnd w:id="30"/>
       <w:r>
         <w:rPr>
           <w:rFonts w:asciiTheme="minorBidi" w:eastAsia="Arial" w:hAnsiTheme="minorBidi" w:cstheme="minorBidi"/>
@@ -15880,8 +16357,8 @@
           </mc:Fallback>
         </mc:AlternateContent>
       </w:r>
-      <w:bookmarkStart w:id="32" w:name="_2r0uhxc" w:colFirst="0" w:colLast="0"/>
-      <w:bookmarkEnd w:id="32"/>
+      <w:bookmarkStart w:id="31" w:name="_2r0uhxc" w:colFirst="0" w:colLast="0"/>
+      <w:bookmarkEnd w:id="31"/>
       <w:r>
         <w:rPr>
           <w:rFonts w:asciiTheme="minorBidi" w:eastAsia="Arial" w:hAnsiTheme="minorBidi" w:cstheme="minorBidi"/>
@@ -16006,6 +16483,16 @@
         </w:rPr>
         <w:t>- Calculation of profits</w:t>
       </w:r>
+      <w:r>
+        <w:rPr>
+          <w:rFonts w:asciiTheme="minorBidi" w:eastAsia="Arial" w:hAnsiTheme="minorBidi" w:cstheme="minorBidi"/>
+          <w:i/>
+          <w:color w:val="000000"/>
+          <w:sz w:val="22"/>
+          <w:szCs w:val="22"/>
+        </w:rPr>
+        <w:t xml:space="preserve"> (depends on the client)</w:t>
+      </w:r>
     </w:p>
     <w:p>
       <w:pPr>
@@ -16066,6 +16553,8 @@
         </w:rPr>
         <w:t>- Data encryption algorithm</w:t>
       </w:r>
+      <w:bookmarkStart w:id="32" w:name="_GoBack"/>
+      <w:bookmarkEnd w:id="32"/>
     </w:p>
     <w:sectPr>
       <w:type w:val="continuous"/>
@@ -16252,6 +16741,16 @@
         <w:sz w:val="20"/>
       </w:rPr>
       <w:t>&gt;</w:t>
+    </w:r>
+    <w:r>
+      <w:rPr>
+        <w:rFonts w:eastAsia="Times" w:cs="Times"/>
+        <w:b/>
+        <w:i/>
+        <w:color w:val="000000"/>
+        <w:sz w:val="20"/>
+      </w:rPr>
+      <w:t xml:space="preserve"> 2.0</w:t>
     </w:r>
     <w:r>
       <w:rPr>
@@ -16559,7 +17058,7 @@
       <w:lvlText w:val="%1.%2.%3"/>
       <w:lvlJc w:val="left"/>
       <w:pPr>
-        <w:ind w:left="540" w:firstLine="0"/>
+        <w:ind w:left="0" w:firstLine="0"/>
       </w:pPr>
       <w:rPr>
         <w:vertAlign w:val="baseline"/>
@@ -17355,15 +17854,9 @@
   </w:num>
   <w:num w:numId="9">
     <w:abstractNumId w:val="2"/>
-    <w:lvlOverride w:ilvl="0">
-      <w:startOverride w:val="2"/>
-    </w:lvlOverride>
-    <w:lvlOverride w:ilvl="1">
-      <w:startOverride w:val="2"/>
-    </w:lvlOverride>
-    <w:lvlOverride w:ilvl="2">
-      <w:startOverride w:val="2"/>
-    </w:lvlOverride>
+    <w:lvlOverride w:ilvl="0"/>
+    <w:lvlOverride w:ilvl="1"/>
+    <w:lvlOverride w:ilvl="2"/>
   </w:num>
   <w:num w:numId="10">
     <w:abstractNumId w:val="3"/>
@@ -17418,15 +17911,6 @@
   </w:num>
   <w:num w:numId="17">
     <w:abstractNumId w:val="2"/>
-    <w:lvlOverride w:ilvl="0"/>
-    <w:lvlOverride w:ilvl="1"/>
-    <w:lvlOverride w:ilvl="2"/>
-    <w:lvlOverride w:ilvl="3"/>
-    <w:lvlOverride w:ilvl="4"/>
-    <w:lvlOverride w:ilvl="5"/>
-    <w:lvlOverride w:ilvl="6"/>
-    <w:lvlOverride w:ilvl="7"/>
-    <w:lvlOverride w:ilvl="8"/>
   </w:num>
 </w:numbering>
 </file>
@@ -17891,7 +18375,7 @@
         <w:numId w:val="1"/>
       </w:numPr>
       <w:spacing w:before="240" w:after="240"/>
-      <w:ind w:leftChars="0" w:left="0" w:firstLineChars="0"/>
+      <w:ind w:leftChars="0" w:firstLineChars="0"/>
       <w:outlineLvl w:val="2"/>
     </w:pPr>
     <w:rPr>
